--- a/docs/documentación/The showdowns.docx
+++ b/docs/documentación/The showdowns.docx
@@ -661,23 +661,13 @@
                   </w:rPr>
                   <w:t xml:space="preserve"> </w:t>
                 </w:r>
-                <w:proofErr w:type="gramStart"/>
                 <w:r>
                   <w:rPr>
                     <w:b/>
                     <w:sz w:val="36"/>
                     <w:szCs w:val="36"/>
                   </w:rPr>
-                  <w:t>Enero</w:t>
-                </w:r>
-                <w:proofErr w:type="gramEnd"/>
-                <w:r>
-                  <w:rPr>
-                    <w:b/>
-                    <w:sz w:val="36"/>
-                    <w:szCs w:val="36"/>
-                  </w:rPr>
-                  <w:t xml:space="preserve"> de</w:t>
+                  <w:t>Enero de</w:t>
                 </w:r>
                 <w:r>
                   <w:rPr>
@@ -702,15 +692,15 @@
         <w:p/>
       </w:sdtContent>
     </w:sdt>
-    <w:bookmarkStart w:id="1" w:name="_Toc219827248" w:displacedByCustomXml="next"/>
+    <w:bookmarkStart w:id="1" w:name="_Toc219825587" w:displacedByCustomXml="next"/>
     <w:bookmarkEnd w:id="1" w:displacedByCustomXml="next"/>
-    <w:bookmarkStart w:id="2" w:name="_Toc219825886" w:displacedByCustomXml="next"/>
+    <w:bookmarkStart w:id="2" w:name="_Toc219825603" w:displacedByCustomXml="next"/>
     <w:bookmarkEnd w:id="2" w:displacedByCustomXml="next"/>
     <w:bookmarkStart w:id="3" w:name="_Toc219825819" w:displacedByCustomXml="next"/>
     <w:bookmarkEnd w:id="3" w:displacedByCustomXml="next"/>
-    <w:bookmarkStart w:id="4" w:name="_Toc219825603" w:displacedByCustomXml="next"/>
+    <w:bookmarkStart w:id="4" w:name="_Toc219825886" w:displacedByCustomXml="next"/>
     <w:bookmarkEnd w:id="4" w:displacedByCustomXml="next"/>
-    <w:bookmarkStart w:id="5" w:name="_Toc219825587" w:displacedByCustomXml="next"/>
+    <w:bookmarkStart w:id="5" w:name="_Toc219827248" w:displacedByCustomXml="next"/>
     <w:bookmarkEnd w:id="5" w:displacedByCustomXml="next"/>
     <w:sdt>
       <w:sdtPr>
@@ -2640,27 +2630,14 @@
       <w:r>
         <w:t xml:space="preserve">Figura </w:t>
       </w:r>
-      <w:r>
-        <w:fldChar w:fldCharType="begin"/>
-      </w:r>
-      <w:r>
-        <w:instrText xml:space="preserve"> SEQ Figura \* ARABIC </w:instrText>
-      </w:r>
-      <w:r>
-        <w:fldChar w:fldCharType="separate"/>
-      </w:r>
-      <w:r>
-        <w:rPr>
-          <w:noProof/>
-        </w:rPr>
-        <w:t>1</w:t>
-      </w:r>
-      <w:r>
-        <w:rPr>
-          <w:noProof/>
-        </w:rPr>
-        <w:fldChar w:fldCharType="end"/>
-      </w:r>
+      <w:fldSimple w:instr=" SEQ Figura \* ARABIC ">
+        <w:r>
+          <w:rPr>
+            <w:noProof/>
+          </w:rPr>
+          <w:t>1</w:t>
+        </w:r>
+      </w:fldSimple>
       <w:r>
         <w:t>. Ejemplo de leyenda numerada para una imagen o diagrama.</w:t>
       </w:r>
@@ -2675,27 +2652,14 @@
       <w:r>
         <w:t xml:space="preserve">Tabla </w:t>
       </w:r>
-      <w:r>
-        <w:fldChar w:fldCharType="begin"/>
-      </w:r>
-      <w:r>
-        <w:instrText xml:space="preserve"> SEQ Tabla \* ARABIC </w:instrText>
-      </w:r>
-      <w:r>
-        <w:fldChar w:fldCharType="separate"/>
-      </w:r>
-      <w:r>
-        <w:rPr>
-          <w:noProof/>
-        </w:rPr>
-        <w:t>1</w:t>
-      </w:r>
-      <w:r>
-        <w:rPr>
-          <w:noProof/>
-        </w:rPr>
-        <w:fldChar w:fldCharType="end"/>
-      </w:r>
+      <w:fldSimple w:instr=" SEQ Tabla \* ARABIC ">
+        <w:r>
+          <w:rPr>
+            <w:noProof/>
+          </w:rPr>
+          <w:t>1</w:t>
+        </w:r>
+      </w:fldSimple>
       <w:r>
         <w:t>. Ejemplo de leyenda numerada para una tabla.</w:t>
       </w:r>
@@ -6927,6 +6891,9 @@
           </wp:inline>
         </w:drawing>
       </w:r>
+      <w:r>
+        <w:t>Añadir tipo licencia</w:t>
+      </w:r>
     </w:p>
     <w:p>
       <w:r>
@@ -7347,50 +7314,10 @@
           <w:b/>
           <w:bCs/>
         </w:rPr>
-        <w:t>Front-</w:t>
-      </w:r>
-      <w:proofErr w:type="spellStart"/>
-      <w:r>
-        <w:rPr>
-          <w:b/>
-          <w:bCs/>
-        </w:rPr>
-        <w:t>End</w:t>
-      </w:r>
-      <w:proofErr w:type="spellEnd"/>
-      <w:r>
-        <w:rPr>
-          <w:b/>
-          <w:bCs/>
-        </w:rPr>
-        <w:t>:</w:t>
-      </w:r>
-      <w:r>
-        <w:t xml:space="preserve"> </w:t>
-      </w:r>
-      <w:proofErr w:type="spellStart"/>
-      <w:r>
-        <w:t>Javascript</w:t>
-      </w:r>
-      <w:proofErr w:type="spellEnd"/>
-      <w:r>
-        <w:t xml:space="preserve"> ECMAScript 2025, HTML5 y CSS3. Framework utilizado de </w:t>
-      </w:r>
-      <w:proofErr w:type="spellStart"/>
-      <w:r>
-        <w:t>Javascript</w:t>
-      </w:r>
-      <w:proofErr w:type="spellEnd"/>
-      <w:r>
-        <w:t xml:space="preserve"> </w:t>
-      </w:r>
-      <w:proofErr w:type="spellStart"/>
-      <w:r>
-        <w:t>Leaflet</w:t>
-      </w:r>
-      <w:proofErr w:type="spellEnd"/>
-      <w:r>
-        <w:t>.</w:t>
+        <w:t>Front-End:</w:t>
+      </w:r>
+      <w:r>
+        <w:t xml:space="preserve"> Javascript ECMAScript 2025, HTML5 y CSS3. Framework utilizado de Javascript Leaflet.</w:t>
       </w:r>
     </w:p>
     <w:p>
@@ -7410,15 +7337,7 @@
         <w:t>Bases de Datos:</w:t>
       </w:r>
       <w:r>
-        <w:t xml:space="preserve"> MySQL, </w:t>
-      </w:r>
-      <w:proofErr w:type="spellStart"/>
-      <w:r>
-        <w:t>phpmyAdmin</w:t>
-      </w:r>
-      <w:proofErr w:type="spellEnd"/>
-      <w:r>
-        <w:t xml:space="preserve"> 5.2.1.</w:t>
+        <w:t xml:space="preserve"> MySQL, phpmyAdmin 5.2.1.</w:t>
       </w:r>
     </w:p>
     <w:p>
@@ -7435,37 +7354,13 @@
           <w:b/>
           <w:bCs/>
         </w:rPr>
-        <w:t>Back-</w:t>
-      </w:r>
-      <w:proofErr w:type="spellStart"/>
-      <w:r>
-        <w:rPr>
-          <w:b/>
-          <w:bCs/>
-        </w:rPr>
-        <w:t>End</w:t>
-      </w:r>
-      <w:proofErr w:type="spellEnd"/>
-      <w:r>
-        <w:rPr>
-          <w:b/>
-          <w:bCs/>
-        </w:rPr>
-        <w:t>:</w:t>
+        <w:t>Back-End:</w:t>
       </w:r>
       <w:r>
         <w:t xml:space="preserve"> PHP 8.2.12 nativo</w:t>
       </w:r>
       <w:r>
-        <w:t xml:space="preserve"> y </w:t>
-      </w:r>
-      <w:proofErr w:type="spellStart"/>
-      <w:r>
-        <w:t>Composer</w:t>
-      </w:r>
-      <w:proofErr w:type="spellEnd"/>
-      <w:r>
-        <w:t xml:space="preserve"> 2.9.2</w:t>
+        <w:t xml:space="preserve"> y Composer 2.9.2</w:t>
       </w:r>
       <w:r>
         <w:t xml:space="preserve">. </w:t>
@@ -7530,23 +7425,7 @@
           <w:b/>
           <w:bCs/>
         </w:rPr>
-        <w:t xml:space="preserve">Visual Studio </w:t>
-      </w:r>
-      <w:proofErr w:type="spellStart"/>
-      <w:r>
-        <w:rPr>
-          <w:b/>
-          <w:bCs/>
-        </w:rPr>
-        <w:t>Code</w:t>
-      </w:r>
-      <w:proofErr w:type="spellEnd"/>
-      <w:r>
-        <w:rPr>
-          <w:b/>
-          <w:bCs/>
-        </w:rPr>
-        <w:t xml:space="preserve"> 1.107.1.</w:t>
+        <w:t>Visual Studio Code 1.107.1.</w:t>
       </w:r>
     </w:p>
     <w:p>
@@ -7588,39 +7467,7 @@
           <w:b/>
           <w:bCs/>
         </w:rPr>
-        <w:t xml:space="preserve">Git </w:t>
-      </w:r>
-      <w:proofErr w:type="spellStart"/>
-      <w:r>
-        <w:rPr>
-          <w:b/>
-          <w:bCs/>
-        </w:rPr>
-        <w:t>version</w:t>
-      </w:r>
-      <w:proofErr w:type="spellEnd"/>
-      <w:r>
-        <w:rPr>
-          <w:b/>
-          <w:bCs/>
-        </w:rPr>
-        <w:t xml:space="preserve"> 2.52.</w:t>
-      </w:r>
-      <w:proofErr w:type="gramStart"/>
-      <w:r>
-        <w:rPr>
-          <w:b/>
-          <w:bCs/>
-        </w:rPr>
-        <w:t>0.windows</w:t>
-      </w:r>
-      <w:proofErr w:type="gramEnd"/>
-      <w:r>
-        <w:rPr>
-          <w:b/>
-          <w:bCs/>
-        </w:rPr>
-        <w:t>.1</w:t>
+        <w:t>Git version 2.52.0.windows.1</w:t>
       </w:r>
     </w:p>
     <w:p>
@@ -7823,14 +7670,12 @@
       <w:r>
         <w:t xml:space="preserve">mportar SQL, configurar </w:t>
       </w:r>
-      <w:proofErr w:type="spellStart"/>
       <w:r>
         <w:rPr>
           <w:rFonts w:ascii="Consolas" w:hAnsi="Consolas"/>
         </w:rPr>
         <w:t>config.php</w:t>
       </w:r>
-      <w:proofErr w:type="spellEnd"/>
       <w:r>
         <w:t>, etc.).</w:t>
       </w:r>
@@ -7842,21 +7687,12 @@
           <w:numId w:val="10"/>
         </w:numPr>
       </w:pPr>
-      <w:proofErr w:type="spellStart"/>
       <w:r>
         <w:rPr>
           <w:b/>
           <w:bCs/>
         </w:rPr>
-        <w:t>URLs</w:t>
-      </w:r>
-      <w:proofErr w:type="spellEnd"/>
-      <w:r>
-        <w:rPr>
-          <w:b/>
-          <w:bCs/>
-        </w:rPr>
-        <w:t>:</w:t>
+        <w:t>URLs:</w:t>
       </w:r>
     </w:p>
     <w:p>
@@ -7953,15 +7789,7 @@
         <w:t>Se ha</w:t>
       </w:r>
       <w:r>
-        <w:t xml:space="preserve"> </w:t>
-      </w:r>
-      <w:proofErr w:type="spellStart"/>
-      <w:r>
-        <w:t>minificado</w:t>
-      </w:r>
-      <w:proofErr w:type="spellEnd"/>
-      <w:r>
-        <w:t xml:space="preserve"> el CSS/JS? ¿</w:t>
+        <w:t xml:space="preserve"> minificado el CSS/JS? ¿</w:t>
       </w:r>
       <w:r>
         <w:t>Se ha</w:t>
@@ -8137,8 +7965,8 @@
         <w:t xml:space="preserve"> para ser comercializable?</w:t>
       </w:r>
     </w:p>
-    <w:bookmarkStart w:id="47" w:name="_Toc219827267" w:displacedByCustomXml="next"/>
-    <w:bookmarkStart w:id="48" w:name="_Toc219982484" w:displacedByCustomXml="next"/>
+    <w:bookmarkStart w:id="47" w:name="_Toc219982484" w:displacedByCustomXml="next"/>
+    <w:bookmarkStart w:id="48" w:name="_Toc219827267" w:displacedByCustomXml="next"/>
     <w:sdt>
       <w:sdtPr>
         <w:rPr>
@@ -12598,6 +12426,14 @@
 </file>
 
 <file path=customXml/item1.xml><?xml version="1.0" encoding="utf-8"?>
+<p:properties xmlns:p="http://schemas.microsoft.com/office/2006/metadata/properties" xmlns:xsi="http://www.w3.org/2001/XMLSchema-instance" xmlns:pc="http://schemas.microsoft.com/office/infopath/2007/PartnerControls">
+  <documentManagement>
+    <_activity xmlns="16698c98-ac98-4dbf-8c88-0659bb4ef593" xsi:nil="true"/>
+  </documentManagement>
+</p:properties>
+</file>
+
+<file path=customXml/item2.xml><?xml version="1.0" encoding="utf-8"?>
 <?mso-contentType ?>
 <FormTemplates xmlns="http://schemas.microsoft.com/sharepoint/v3/contenttype/forms">
   <Display>DocumentLibraryForm</Display>
@@ -12606,36 +12442,7 @@
 </FormTemplates>
 </file>
 
-<file path=customXml/item2.xml><?xml version="1.0" encoding="utf-8"?>
-<p:properties xmlns:p="http://schemas.microsoft.com/office/2006/metadata/properties" xmlns:xsi="http://www.w3.org/2001/XMLSchema-instance" xmlns:pc="http://schemas.microsoft.com/office/infopath/2007/PartnerControls">
-  <documentManagement>
-    <_activity xmlns="16698c98-ac98-4dbf-8c88-0659bb4ef593" xsi:nil="true"/>
-  </documentManagement>
-</p:properties>
-</file>
-
 <file path=customXml/item3.xml><?xml version="1.0" encoding="utf-8"?>
-<b:Sources xmlns:b="http://schemas.openxmlformats.org/officeDocument/2006/bibliography" xmlns="http://schemas.openxmlformats.org/officeDocument/2006/bibliography" SelectedStyle="\IEEE2006OfficeOnline.xsl" StyleName="IEEE" Version="2006">
-  <b:Source>
-    <b:Tag>Web26</b:Tag>
-    <b:SourceType>InternetSite</b:SourceType>
-    <b:Guid>{2AB3FDB7-83DF-44AA-B51E-027F26EEB614}</b:Guid>
-    <b:Title>WAVE web accessibility evaluation tool</b:Title>
-    <b:Year>2026</b:Year>
-    <b:Author>
-      <b:Author>
-        <b:Corporate>WebAIM</b:Corporate>
-      </b:Author>
-    </b:Author>
-    <b:URL>https://wave.webaim.org/</b:URL>
-    <b:YearAccessed>2026</b:YearAccessed>
-    <b:MonthAccessed>enero</b:MonthAccessed>
-    <b:RefOrder>1</b:RefOrder>
-  </b:Source>
-</b:Sources>
-</file>
-
-<file path=customXml/item4.xml><?xml version="1.0" encoding="utf-8"?>
 <ct:contentTypeSchema xmlns:ct="http://schemas.microsoft.com/office/2006/metadata/contentType" xmlns:ma="http://schemas.microsoft.com/office/2006/metadata/properties/metaAttributes" ct:_="" ma:_="" ma:contentTypeName="Documento" ma:contentTypeID="0x010100DBD37A18A105CF4DA89FCDB3BCBB738D" ma:contentTypeVersion="17" ma:contentTypeDescription="Crear nuevo documento." ma:contentTypeScope="" ma:versionID="fa42c95630e7967a1f69b226bfe72c48">
   <xsd:schema xmlns:xsd="http://www.w3.org/2001/XMLSchema" xmlns:xs="http://www.w3.org/2001/XMLSchema" xmlns:p="http://schemas.microsoft.com/office/2006/metadata/properties" xmlns:ns3="16698c98-ac98-4dbf-8c88-0659bb4ef593" xmlns:ns4="42907671-fadb-4908-84c6-e435e57728e4" targetNamespace="http://schemas.microsoft.com/office/2006/metadata/properties" ma:root="true" ma:fieldsID="c59cdb69a11c75b1a17ced78b4f2e72a" ns3:_="" ns4:_="">
     <xsd:import namespace="16698c98-ac98-4dbf-8c88-0659bb4ef593"/>
@@ -12882,15 +12689,28 @@
 </ct:contentTypeSchema>
 </file>
 
-<file path=customXml/itemProps1.xml><?xml version="1.0" encoding="utf-8"?>
-<ds:datastoreItem xmlns:ds="http://schemas.openxmlformats.org/officeDocument/2006/customXml" ds:itemID="{C3F19F05-3514-4F3F-898B-3C550B981062}">
-  <ds:schemaRefs>
-    <ds:schemaRef ds:uri="http://schemas.microsoft.com/sharepoint/v3/contenttype/forms"/>
-  </ds:schemaRefs>
-</ds:datastoreItem>
+<file path=customXml/item4.xml><?xml version="1.0" encoding="utf-8"?>
+<b:Sources xmlns:b="http://schemas.openxmlformats.org/officeDocument/2006/bibliography" xmlns="http://schemas.openxmlformats.org/officeDocument/2006/bibliography" SelectedStyle="\IEEE2006OfficeOnline.xsl" StyleName="IEEE" Version="2006">
+  <b:Source>
+    <b:Tag>Web26</b:Tag>
+    <b:SourceType>InternetSite</b:SourceType>
+    <b:Guid>{2AB3FDB7-83DF-44AA-B51E-027F26EEB614}</b:Guid>
+    <b:Title>WAVE web accessibility evaluation tool</b:Title>
+    <b:Year>2026</b:Year>
+    <b:Author>
+      <b:Author>
+        <b:Corporate>WebAIM</b:Corporate>
+      </b:Author>
+    </b:Author>
+    <b:URL>https://wave.webaim.org/</b:URL>
+    <b:YearAccessed>2026</b:YearAccessed>
+    <b:MonthAccessed>enero</b:MonthAccessed>
+    <b:RefOrder>1</b:RefOrder>
+  </b:Source>
+</b:Sources>
 </file>
 
-<file path=customXml/itemProps2.xml><?xml version="1.0" encoding="utf-8"?>
+<file path=customXml/itemProps1.xml><?xml version="1.0" encoding="utf-8"?>
 <ds:datastoreItem xmlns:ds="http://schemas.openxmlformats.org/officeDocument/2006/customXml" ds:itemID="{B990AB8C-107E-4D7D-A01B-0BE65FE47D8F}">
   <ds:schemaRefs>
     <ds:schemaRef ds:uri="http://schemas.microsoft.com/office/2006/metadata/properties"/>
@@ -12900,15 +12720,15 @@
 </ds:datastoreItem>
 </file>
 
-<file path=customXml/itemProps3.xml><?xml version="1.0" encoding="utf-8"?>
-<ds:datastoreItem xmlns:ds="http://schemas.openxmlformats.org/officeDocument/2006/customXml" ds:itemID="{375E336E-8066-4E17-B3F7-F3F120510C5C}">
+<file path=customXml/itemProps2.xml><?xml version="1.0" encoding="utf-8"?>
+<ds:datastoreItem xmlns:ds="http://schemas.openxmlformats.org/officeDocument/2006/customXml" ds:itemID="{C3F19F05-3514-4F3F-898B-3C550B981062}">
   <ds:schemaRefs>
-    <ds:schemaRef ds:uri="http://schemas.openxmlformats.org/officeDocument/2006/bibliography"/>
+    <ds:schemaRef ds:uri="http://schemas.microsoft.com/sharepoint/v3/contenttype/forms"/>
   </ds:schemaRefs>
 </ds:datastoreItem>
 </file>
 
-<file path=customXml/itemProps4.xml><?xml version="1.0" encoding="utf-8"?>
+<file path=customXml/itemProps3.xml><?xml version="1.0" encoding="utf-8"?>
 <ds:datastoreItem xmlns:ds="http://schemas.openxmlformats.org/officeDocument/2006/customXml" ds:itemID="{CAE8F40F-6E83-40C2-A808-B5FF18C08DE0}">
   <ds:schemaRefs>
     <ds:schemaRef ds:uri="http://schemas.microsoft.com/office/2006/metadata/contentType"/>
@@ -12925,4 +12745,12 @@
     <ds:schemaRef ds:uri="http://schemas.microsoft.com/internal/obd"/>
   </ds:schemaRefs>
 </ds:datastoreItem>
+</file>
+
+<file path=customXml/itemProps4.xml><?xml version="1.0" encoding="utf-8"?>
+<ds:datastoreItem xmlns:ds="http://schemas.openxmlformats.org/officeDocument/2006/customXml" ds:itemID="{375E336E-8066-4E17-B3F7-F3F120510C5C}">
+  <ds:schemaRefs>
+    <ds:schemaRef ds:uri="http://schemas.openxmlformats.org/officeDocument/2006/bibliography"/>
+  </ds:schemaRefs>
+</ds:datastoreItem>
 </file>